--- a/本地文件上传到GitHub仓库.docx
+++ b/本地文件上传到GitHub仓库.docx
@@ -840,50 +840,1196 @@
           <w:lang w:val="en-US" w:eastAsia="zh-CN"/>
         </w:rPr>
       </w:pPr>
+    </w:p>
+    <w:p>
+      <w:pPr>
+        <w:rPr>
+          <w:rFonts w:hint="default" w:asciiTheme="majorEastAsia" w:hAnsiTheme="majorEastAsia" w:eastAsiaTheme="majorEastAsia" w:cstheme="majorEastAsia"/>
+          <w:i w:val="0"/>
+          <w:caps w:val="0"/>
+          <w:color w:val="4D4D4D"/>
+          <w:spacing w:val="0"/>
+          <w:sz w:val="18"/>
+          <w:szCs w:val="18"/>
+          <w:shd w:val="clear" w:fill="FFFFFF"/>
+          <w:lang w:val="en-US" w:eastAsia="zh-CN"/>
+        </w:rPr>
+      </w:pPr>
+      <w:r>
+        <w:rPr>
+          <w:rFonts w:hint="eastAsia" w:asciiTheme="majorEastAsia" w:hAnsiTheme="majorEastAsia" w:eastAsiaTheme="majorEastAsia" w:cstheme="majorEastAsia"/>
+          <w:i w:val="0"/>
+          <w:caps w:val="0"/>
+          <w:color w:val="4D4D4D"/>
+          <w:spacing w:val="0"/>
+          <w:sz w:val="18"/>
+          <w:szCs w:val="18"/>
+          <w:shd w:val="clear" w:fill="FFFFFF"/>
+          <w:lang w:val="en-US" w:eastAsia="zh-CN"/>
+        </w:rPr>
+        <w:t>10等待上传完成</w:t>
+      </w:r>
+    </w:p>
+    <w:p>
+      <w:pPr>
+        <w:rPr>
+          <w:rFonts w:hint="eastAsia" w:asciiTheme="majorEastAsia" w:hAnsiTheme="majorEastAsia" w:eastAsiaTheme="majorEastAsia" w:cstheme="majorEastAsia"/>
+          <w:i w:val="0"/>
+          <w:caps w:val="0"/>
+          <w:color w:val="4D4D4D"/>
+          <w:spacing w:val="0"/>
+          <w:sz w:val="18"/>
+          <w:szCs w:val="18"/>
+          <w:shd w:val="clear" w:fill="FFFFFF"/>
+          <w:lang w:val="en-US" w:eastAsia="zh-CN"/>
+        </w:rPr>
+      </w:pPr>
+    </w:p>
+    <w:p>
+      <w:pPr>
+        <w:rPr>
+          <w:rFonts w:hint="default" w:asciiTheme="majorEastAsia" w:hAnsiTheme="majorEastAsia" w:eastAsiaTheme="majorEastAsia" w:cstheme="majorEastAsia"/>
+          <w:i w:val="0"/>
+          <w:caps w:val="0"/>
+          <w:color w:val="4D4D4D"/>
+          <w:spacing w:val="0"/>
+          <w:sz w:val="18"/>
+          <w:szCs w:val="18"/>
+          <w:shd w:val="clear" w:fill="FFFFFF"/>
+          <w:lang w:val="en-US" w:eastAsia="zh-CN"/>
+        </w:rPr>
+      </w:pPr>
+    </w:p>
+    <w:p>
+      <w:pPr>
+        <w:rPr>
+          <w:rFonts w:hint="default" w:asciiTheme="majorEastAsia" w:hAnsiTheme="majorEastAsia" w:eastAsiaTheme="majorEastAsia" w:cstheme="majorEastAsia"/>
+          <w:i w:val="0"/>
+          <w:caps w:val="0"/>
+          <w:color w:val="4D4D4D"/>
+          <w:spacing w:val="0"/>
+          <w:sz w:val="18"/>
+          <w:szCs w:val="18"/>
+          <w:shd w:val="clear" w:fill="FFFFFF"/>
+          <w:lang w:val="en-US" w:eastAsia="zh-CN"/>
+        </w:rPr>
+      </w:pPr>
+    </w:p>
+    <w:p>
+      <w:pPr>
+        <w:rPr>
+          <w:rFonts w:hint="default" w:asciiTheme="majorEastAsia" w:hAnsiTheme="majorEastAsia" w:eastAsiaTheme="majorEastAsia" w:cstheme="majorEastAsia"/>
+          <w:i w:val="0"/>
+          <w:caps w:val="0"/>
+          <w:color w:val="4D4D4D"/>
+          <w:spacing w:val="0"/>
+          <w:sz w:val="18"/>
+          <w:szCs w:val="18"/>
+          <w:shd w:val="clear" w:fill="FFFFFF"/>
+          <w:lang w:val="en-US" w:eastAsia="zh-CN"/>
+        </w:rPr>
+      </w:pPr>
+    </w:p>
+    <w:p>
+      <w:pPr>
+        <w:rPr>
+          <w:rFonts w:hint="default" w:asciiTheme="majorEastAsia" w:hAnsiTheme="majorEastAsia" w:eastAsiaTheme="majorEastAsia" w:cstheme="majorEastAsia"/>
+          <w:i w:val="0"/>
+          <w:caps w:val="0"/>
+          <w:color w:val="4D4D4D"/>
+          <w:spacing w:val="0"/>
+          <w:sz w:val="18"/>
+          <w:szCs w:val="18"/>
+          <w:shd w:val="clear" w:fill="FFFFFF"/>
+          <w:lang w:val="en-US" w:eastAsia="zh-CN"/>
+        </w:rPr>
+      </w:pPr>
+    </w:p>
+    <w:p>
+      <w:pPr>
+        <w:rPr>
+          <w:rFonts w:hint="default" w:asciiTheme="majorEastAsia" w:hAnsiTheme="majorEastAsia" w:eastAsiaTheme="majorEastAsia" w:cstheme="majorEastAsia"/>
+          <w:i w:val="0"/>
+          <w:caps w:val="0"/>
+          <w:color w:val="4D4D4D"/>
+          <w:spacing w:val="0"/>
+          <w:sz w:val="18"/>
+          <w:szCs w:val="18"/>
+          <w:shd w:val="clear" w:fill="FFFFFF"/>
+          <w:lang w:val="en-US" w:eastAsia="zh-CN"/>
+        </w:rPr>
+      </w:pPr>
+    </w:p>
+    <w:p>
+      <w:pPr>
+        <w:rPr>
+          <w:rFonts w:hint="eastAsia" w:asciiTheme="majorEastAsia" w:hAnsiTheme="majorEastAsia" w:eastAsiaTheme="majorEastAsia" w:cstheme="majorEastAsia"/>
+          <w:i w:val="0"/>
+          <w:caps w:val="0"/>
+          <w:color w:val="4D4D4D"/>
+          <w:spacing w:val="0"/>
+          <w:sz w:val="18"/>
+          <w:szCs w:val="18"/>
+          <w:shd w:val="clear" w:fill="FFFFFF"/>
+          <w:lang w:val="en-US" w:eastAsia="zh-CN"/>
+        </w:rPr>
+      </w:pPr>
+    </w:p>
+    <w:p>
+      <w:pPr>
+        <w:rPr>
+          <w:rFonts w:hint="eastAsia" w:asciiTheme="majorEastAsia" w:hAnsiTheme="majorEastAsia" w:eastAsiaTheme="majorEastAsia" w:cstheme="majorEastAsia"/>
+          <w:i w:val="0"/>
+          <w:caps w:val="0"/>
+          <w:color w:val="4D4D4D"/>
+          <w:spacing w:val="0"/>
+          <w:sz w:val="18"/>
+          <w:szCs w:val="18"/>
+          <w:shd w:val="clear" w:fill="FFFFFF"/>
+          <w:lang w:val="en-US" w:eastAsia="zh-CN"/>
+        </w:rPr>
+      </w:pPr>
+    </w:p>
+    <w:p>
+      <w:pPr>
+        <w:rPr>
+          <w:rFonts w:hint="eastAsia" w:asciiTheme="majorEastAsia" w:hAnsiTheme="majorEastAsia" w:eastAsiaTheme="majorEastAsia" w:cstheme="majorEastAsia"/>
+          <w:i w:val="0"/>
+          <w:caps w:val="0"/>
+          <w:color w:val="4D4D4D"/>
+          <w:spacing w:val="0"/>
+          <w:sz w:val="18"/>
+          <w:szCs w:val="18"/>
+          <w:shd w:val="clear" w:fill="FFFFFF"/>
+          <w:lang w:val="en-US" w:eastAsia="zh-CN"/>
+        </w:rPr>
+      </w:pPr>
+    </w:p>
+    <w:p>
+      <w:pPr>
+        <w:rPr>
+          <w:rFonts w:hint="eastAsia" w:asciiTheme="majorEastAsia" w:hAnsiTheme="majorEastAsia" w:eastAsiaTheme="majorEastAsia" w:cstheme="majorEastAsia"/>
+          <w:b/>
+          <w:bCs/>
+          <w:i w:val="0"/>
+          <w:caps w:val="0"/>
+          <w:color w:val="000000" w:themeColor="text1"/>
+          <w:spacing w:val="0"/>
+          <w:sz w:val="28"/>
+          <w:szCs w:val="28"/>
+          <w:shd w:val="clear" w:fill="FFFFFF"/>
+          <w:lang w:val="en-US" w:eastAsia="zh-CN"/>
+          <w14:textFill>
+            <w14:solidFill>
+              <w14:schemeClr w14:val="tx1"/>
+            </w14:solidFill>
+          </w14:textFill>
+        </w:rPr>
+      </w:pPr>
+      <w:r>
+        <w:rPr>
+          <w:rFonts w:hint="eastAsia" w:asciiTheme="majorEastAsia" w:hAnsiTheme="majorEastAsia" w:eastAsiaTheme="majorEastAsia" w:cstheme="majorEastAsia"/>
+          <w:b/>
+          <w:bCs/>
+          <w:i w:val="0"/>
+          <w:caps w:val="0"/>
+          <w:color w:val="000000" w:themeColor="text1"/>
+          <w:spacing w:val="0"/>
+          <w:sz w:val="28"/>
+          <w:szCs w:val="28"/>
+          <w:shd w:val="clear" w:fill="FFFFFF"/>
+          <w:lang w:val="en-US" w:eastAsia="zh-CN"/>
+          <w14:textFill>
+            <w14:solidFill>
+              <w14:schemeClr w14:val="tx1"/>
+            </w14:solidFill>
+          </w14:textFill>
+        </w:rPr>
+        <w:t>持续更新</w:t>
+      </w:r>
+    </w:p>
+    <w:p>
+      <w:pPr>
+        <w:rPr>
+          <w:rFonts w:hint="default" w:eastAsiaTheme="minorEastAsia"/>
+          <w:lang w:val="en-US" w:eastAsia="zh-CN"/>
+        </w:rPr>
+      </w:pPr>
+      <w:r>
+        <w:rPr>
+          <w:rFonts w:hint="eastAsia"/>
+          <w:lang w:val="en-US" w:eastAsia="zh-CN"/>
+        </w:rPr>
+        <w:t>1直接在本地仓库中新增文件，然后上传到GitHub</w:t>
+      </w:r>
+    </w:p>
+    <w:p>
+      <w:pPr>
+        <w:rPr>
+          <w:rFonts w:hint="default" w:asciiTheme="majorEastAsia" w:hAnsiTheme="majorEastAsia" w:eastAsiaTheme="majorEastAsia" w:cstheme="majorEastAsia"/>
+          <w:b/>
+          <w:bCs/>
+          <w:i w:val="0"/>
+          <w:caps w:val="0"/>
+          <w:color w:val="000000" w:themeColor="text1"/>
+          <w:spacing w:val="0"/>
+          <w:sz w:val="28"/>
+          <w:szCs w:val="28"/>
+          <w:shd w:val="clear" w:fill="FFFFFF"/>
+          <w:lang w:val="en-US" w:eastAsia="zh-CN"/>
+          <w14:textFill>
+            <w14:solidFill>
+              <w14:schemeClr w14:val="tx1"/>
+            </w14:solidFill>
+          </w14:textFill>
+        </w:rPr>
+      </w:pPr>
+      <w:r>
+        <w:drawing>
+          <wp:inline distT="0" distB="0" distL="114300" distR="114300">
+            <wp:extent cx="5268595" cy="2588260"/>
+            <wp:effectExtent l="0" t="0" r="8255" b="2540"/>
+            <wp:docPr id="4" name="图片 1"/>
+            <wp:cNvGraphicFramePr>
+              <a:graphicFrameLocks xmlns:a="http://schemas.openxmlformats.org/drawingml/2006/main" noChangeAspect="1"/>
+            </wp:cNvGraphicFramePr>
+            <a:graphic xmlns:a="http://schemas.openxmlformats.org/drawingml/2006/main">
+              <a:graphicData uri="http://schemas.openxmlformats.org/drawingml/2006/picture">
+                <pic:pic xmlns:pic="http://schemas.openxmlformats.org/drawingml/2006/picture">
+                  <pic:nvPicPr>
+                    <pic:cNvPr id="4" name="图片 1"/>
+                    <pic:cNvPicPr>
+                      <a:picLocks noChangeAspect="1"/>
+                    </pic:cNvPicPr>
+                  </pic:nvPicPr>
+                  <pic:blipFill>
+                    <a:blip r:embed="rId8"/>
+                    <a:stretch>
+                      <a:fillRect/>
+                    </a:stretch>
+                  </pic:blipFill>
+                  <pic:spPr>
+                    <a:xfrm>
+                      <a:off x="0" y="0"/>
+                      <a:ext cx="5268595" cy="2588260"/>
+                    </a:xfrm>
+                    <a:prstGeom prst="rect">
+                      <a:avLst/>
+                    </a:prstGeom>
+                    <a:noFill/>
+                    <a:ln>
+                      <a:noFill/>
+                    </a:ln>
+                  </pic:spPr>
+                </pic:pic>
+              </a:graphicData>
+            </a:graphic>
+          </wp:inline>
+        </w:drawing>
+      </w:r>
+    </w:p>
+    <w:p>
+      <w:pPr>
+        <w:rPr>
+          <w:rFonts w:hint="eastAsia" w:asciiTheme="majorEastAsia" w:hAnsiTheme="majorEastAsia" w:eastAsiaTheme="majorEastAsia" w:cstheme="majorEastAsia"/>
+          <w:b/>
+          <w:bCs/>
+          <w:i w:val="0"/>
+          <w:caps w:val="0"/>
+          <w:color w:val="000000" w:themeColor="text1"/>
+          <w:spacing w:val="0"/>
+          <w:sz w:val="28"/>
+          <w:szCs w:val="28"/>
+          <w:shd w:val="clear" w:fill="FFFFFF"/>
+          <w:lang w:val="en-US" w:eastAsia="zh-CN"/>
+          <w14:textFill>
+            <w14:solidFill>
+              <w14:schemeClr w14:val="tx1"/>
+            </w14:solidFill>
+          </w14:textFill>
+        </w:rPr>
+      </w:pPr>
+    </w:p>
+    <w:p>
+      <w:pPr>
+        <w:rPr>
+          <w:rFonts w:hint="eastAsia" w:asciiTheme="majorEastAsia" w:hAnsiTheme="majorEastAsia" w:eastAsiaTheme="majorEastAsia" w:cstheme="majorEastAsia"/>
+          <w:b/>
+          <w:bCs/>
+          <w:i w:val="0"/>
+          <w:caps w:val="0"/>
+          <w:color w:val="000000" w:themeColor="text1"/>
+          <w:spacing w:val="0"/>
+          <w:sz w:val="28"/>
+          <w:szCs w:val="28"/>
+          <w:shd w:val="clear" w:fill="FFFFFF"/>
+          <w:lang w:val="en-US" w:eastAsia="zh-CN"/>
+          <w14:textFill>
+            <w14:solidFill>
+              <w14:schemeClr w14:val="tx1"/>
+            </w14:solidFill>
+          </w14:textFill>
+        </w:rPr>
+      </w:pPr>
+      <w:r>
+        <w:rPr>
+          <w:rFonts w:hint="eastAsia" w:asciiTheme="majorEastAsia" w:hAnsiTheme="majorEastAsia" w:eastAsiaTheme="majorEastAsia" w:cstheme="majorEastAsia"/>
+          <w:b/>
+          <w:bCs/>
+          <w:i w:val="0"/>
+          <w:caps w:val="0"/>
+          <w:color w:val="000000" w:themeColor="text1"/>
+          <w:spacing w:val="0"/>
+          <w:sz w:val="28"/>
+          <w:szCs w:val="28"/>
+          <w:shd w:val="clear" w:fill="FFFFFF"/>
+          <w:lang w:val="en-US" w:eastAsia="zh-CN"/>
+          <w14:textFill>
+            <w14:solidFill>
+              <w14:schemeClr w14:val="tx1"/>
+            </w14:solidFill>
+          </w14:textFill>
+        </w:rPr>
+        <w:t>2dos进入仓库文件夹</w:t>
+      </w:r>
+    </w:p>
+    <w:p>
+      <w:pPr>
+        <w:rPr>
+          <w:rFonts w:hint="eastAsia" w:asciiTheme="majorEastAsia" w:hAnsiTheme="majorEastAsia" w:eastAsiaTheme="majorEastAsia" w:cstheme="majorEastAsia"/>
+          <w:b/>
+          <w:bCs/>
+          <w:i w:val="0"/>
+          <w:caps w:val="0"/>
+          <w:color w:val="000000" w:themeColor="text1"/>
+          <w:spacing w:val="0"/>
+          <w:sz w:val="28"/>
+          <w:szCs w:val="28"/>
+          <w:shd w:val="clear" w:fill="FFFFFF"/>
+          <w:lang w:val="en-US" w:eastAsia="zh-CN"/>
+          <w14:textFill>
+            <w14:solidFill>
+              <w14:schemeClr w14:val="tx1"/>
+            </w14:solidFill>
+          </w14:textFill>
+        </w:rPr>
+      </w:pPr>
+      <w:r>
+        <w:rPr>
+          <w:rFonts w:hint="eastAsia" w:asciiTheme="majorEastAsia" w:hAnsiTheme="majorEastAsia" w:eastAsiaTheme="majorEastAsia" w:cstheme="majorEastAsia"/>
+          <w:b/>
+          <w:bCs/>
+          <w:i w:val="0"/>
+          <w:color w:val="000000" w:themeColor="text1"/>
+          <w:spacing w:val="0"/>
+          <w:sz w:val="28"/>
+          <w:szCs w:val="28"/>
+          <w:shd w:val="clear" w:fill="FFFFFF"/>
+          <w:lang w:val="en-US" w:eastAsia="zh-CN"/>
+          <w14:textFill>
+            <w14:solidFill>
+              <w14:schemeClr w14:val="tx1"/>
+            </w14:solidFill>
+          </w14:textFill>
+        </w:rPr>
+        <w:t>W</w:t>
+      </w:r>
+      <w:r>
+        <w:rPr>
+          <w:rFonts w:hint="eastAsia" w:asciiTheme="majorEastAsia" w:hAnsiTheme="majorEastAsia" w:eastAsiaTheme="majorEastAsia" w:cstheme="majorEastAsia"/>
+          <w:b/>
+          <w:bCs/>
+          <w:i w:val="0"/>
+          <w:caps w:val="0"/>
+          <w:color w:val="000000" w:themeColor="text1"/>
+          <w:spacing w:val="0"/>
+          <w:sz w:val="28"/>
+          <w:szCs w:val="28"/>
+          <w:shd w:val="clear" w:fill="FFFFFF"/>
+          <w:lang w:val="en-US" w:eastAsia="zh-CN"/>
+          <w14:textFill>
+            <w14:solidFill>
+              <w14:schemeClr w14:val="tx1"/>
+            </w14:solidFill>
+          </w14:textFill>
+        </w:rPr>
+        <w:t>in+R   cmd</w:t>
+      </w:r>
+    </w:p>
+    <w:p>
+      <w:pPr>
+        <w:rPr>
+          <w:rFonts w:hint="eastAsia" w:asciiTheme="majorEastAsia" w:hAnsiTheme="majorEastAsia" w:eastAsiaTheme="majorEastAsia" w:cstheme="majorEastAsia"/>
+          <w:b/>
+          <w:bCs/>
+          <w:i w:val="0"/>
+          <w:caps w:val="0"/>
+          <w:color w:val="000000" w:themeColor="text1"/>
+          <w:spacing w:val="0"/>
+          <w:sz w:val="28"/>
+          <w:szCs w:val="28"/>
+          <w:shd w:val="clear" w:fill="FFFFFF"/>
+          <w:lang w:val="en-US" w:eastAsia="zh-CN"/>
+          <w14:textFill>
+            <w14:solidFill>
+              <w14:schemeClr w14:val="tx1"/>
+            </w14:solidFill>
+          </w14:textFill>
+        </w:rPr>
+      </w:pPr>
+      <w:r>
+        <w:rPr>
+          <w:rFonts w:hint="eastAsia" w:asciiTheme="majorEastAsia" w:hAnsiTheme="majorEastAsia" w:eastAsiaTheme="majorEastAsia" w:cstheme="majorEastAsia"/>
+          <w:b/>
+          <w:bCs/>
+          <w:i w:val="0"/>
+          <w:caps w:val="0"/>
+          <w:color w:val="000000" w:themeColor="text1"/>
+          <w:spacing w:val="0"/>
+          <w:sz w:val="28"/>
+          <w:szCs w:val="28"/>
+          <w:shd w:val="clear" w:fill="FFFFFF"/>
+          <w:lang w:val="en-US" w:eastAsia="zh-CN"/>
+          <w14:textFill>
+            <w14:solidFill>
+              <w14:schemeClr w14:val="tx1"/>
+            </w14:solidFill>
+          </w14:textFill>
+        </w:rPr>
+        <w:t>命令</w:t>
+      </w:r>
+    </w:p>
+    <w:p>
+      <w:pPr>
+        <w:rPr>
+          <w:rFonts w:hint="eastAsia" w:asciiTheme="majorEastAsia" w:hAnsiTheme="majorEastAsia" w:eastAsiaTheme="majorEastAsia" w:cstheme="majorEastAsia"/>
+          <w:b/>
+          <w:bCs/>
+          <w:i w:val="0"/>
+          <w:caps w:val="0"/>
+          <w:color w:val="000000" w:themeColor="text1"/>
+          <w:spacing w:val="0"/>
+          <w:sz w:val="28"/>
+          <w:szCs w:val="28"/>
+          <w:shd w:val="clear" w:fill="FFFFFF"/>
+          <w:lang w:val="en-US" w:eastAsia="zh-CN"/>
+          <w14:textFill>
+            <w14:solidFill>
+              <w14:schemeClr w14:val="tx1"/>
+            </w14:solidFill>
+          </w14:textFill>
+        </w:rPr>
+      </w:pPr>
+      <w:r>
+        <w:rPr>
+          <w:rFonts w:hint="eastAsia" w:asciiTheme="majorEastAsia" w:hAnsiTheme="majorEastAsia" w:eastAsiaTheme="majorEastAsia" w:cstheme="majorEastAsia"/>
+          <w:b/>
+          <w:bCs/>
+          <w:i w:val="0"/>
+          <w:caps w:val="0"/>
+          <w:color w:val="000000" w:themeColor="text1"/>
+          <w:spacing w:val="0"/>
+          <w:sz w:val="28"/>
+          <w:szCs w:val="28"/>
+          <w:shd w:val="clear" w:fill="FFFFFF"/>
+          <w:lang w:val="en-US" w:eastAsia="zh-CN"/>
+          <w14:textFill>
+            <w14:solidFill>
+              <w14:schemeClr w14:val="tx1"/>
+            </w14:solidFill>
+          </w14:textFill>
+        </w:rPr>
+        <w:t>E：</w:t>
+      </w:r>
       <w:bookmarkStart w:id="0" w:name="_GoBack"/>
       <w:bookmarkEnd w:id="0"/>
     </w:p>
     <w:p>
       <w:pPr>
         <w:rPr>
+          <w:rFonts w:hint="eastAsia" w:asciiTheme="majorEastAsia" w:hAnsiTheme="majorEastAsia" w:eastAsiaTheme="majorEastAsia" w:cstheme="majorEastAsia"/>
+          <w:b/>
+          <w:bCs/>
+          <w:i w:val="0"/>
+          <w:caps w:val="0"/>
+          <w:color w:val="000000" w:themeColor="text1"/>
+          <w:spacing w:val="0"/>
+          <w:sz w:val="28"/>
+          <w:szCs w:val="28"/>
+          <w:shd w:val="clear" w:fill="FFFFFF"/>
+          <w:lang w:val="en-US" w:eastAsia="zh-CN"/>
+          <w14:textFill>
+            <w14:solidFill>
+              <w14:schemeClr w14:val="tx1"/>
+            </w14:solidFill>
+          </w14:textFill>
+        </w:rPr>
+      </w:pPr>
+      <w:r>
+        <w:rPr>
+          <w:rFonts w:hint="eastAsia" w:asciiTheme="majorEastAsia" w:hAnsiTheme="majorEastAsia" w:eastAsiaTheme="majorEastAsia" w:cstheme="majorEastAsia"/>
+          <w:b/>
+          <w:bCs/>
+          <w:i w:val="0"/>
+          <w:caps w:val="0"/>
+          <w:color w:val="000000" w:themeColor="text1"/>
+          <w:spacing w:val="0"/>
+          <w:sz w:val="28"/>
+          <w:szCs w:val="28"/>
+          <w:shd w:val="clear" w:fill="FFFFFF"/>
+          <w:lang w:val="en-US" w:eastAsia="zh-CN"/>
+          <w14:textFill>
+            <w14:solidFill>
+              <w14:schemeClr w14:val="tx1"/>
+            </w14:solidFill>
+          </w14:textFill>
+        </w:rPr>
+        <w:t>cd 工作\程序-测试\PeiyingMes</w:t>
+      </w:r>
+    </w:p>
+    <w:p>
+      <w:pPr>
+        <w:rPr>
+          <w:rFonts w:hint="eastAsia" w:asciiTheme="majorEastAsia" w:hAnsiTheme="majorEastAsia" w:eastAsiaTheme="majorEastAsia" w:cstheme="majorEastAsia"/>
+          <w:b/>
+          <w:bCs/>
+          <w:i w:val="0"/>
+          <w:caps w:val="0"/>
+          <w:color w:val="000000" w:themeColor="text1"/>
+          <w:spacing w:val="0"/>
+          <w:sz w:val="28"/>
+          <w:szCs w:val="28"/>
+          <w:shd w:val="clear" w:fill="FFFFFF"/>
+          <w:lang w:val="en-US" w:eastAsia="zh-CN"/>
+          <w14:textFill>
+            <w14:solidFill>
+              <w14:schemeClr w14:val="tx1"/>
+            </w14:solidFill>
+          </w14:textFill>
+        </w:rPr>
+      </w:pPr>
+    </w:p>
+    <w:p>
+      <w:pPr>
+        <w:rPr>
+          <w:rFonts w:hint="eastAsia" w:asciiTheme="majorEastAsia" w:hAnsiTheme="majorEastAsia" w:eastAsiaTheme="majorEastAsia" w:cstheme="majorEastAsia"/>
+          <w:b/>
+          <w:bCs/>
+          <w:i w:val="0"/>
+          <w:caps w:val="0"/>
+          <w:color w:val="000000" w:themeColor="text1"/>
+          <w:spacing w:val="0"/>
+          <w:sz w:val="28"/>
+          <w:szCs w:val="28"/>
+          <w:shd w:val="clear" w:fill="FFFFFF"/>
+          <w:lang w:val="en-US" w:eastAsia="zh-CN"/>
+          <w14:textFill>
+            <w14:solidFill>
+              <w14:schemeClr w14:val="tx1"/>
+            </w14:solidFill>
+          </w14:textFill>
+        </w:rPr>
+      </w:pPr>
+      <w:r>
+        <w:rPr>
+          <w:rFonts w:hint="eastAsia" w:asciiTheme="majorEastAsia" w:hAnsiTheme="majorEastAsia" w:eastAsiaTheme="majorEastAsia" w:cstheme="majorEastAsia"/>
+          <w:b/>
+          <w:bCs/>
+          <w:i w:val="0"/>
+          <w:caps w:val="0"/>
+          <w:color w:val="000000" w:themeColor="text1"/>
+          <w:spacing w:val="0"/>
+          <w:sz w:val="28"/>
+          <w:szCs w:val="28"/>
+          <w:shd w:val="clear" w:fill="FFFFFF"/>
+          <w:lang w:val="en-US" w:eastAsia="zh-CN"/>
+          <w14:textFill>
+            <w14:solidFill>
+              <w14:schemeClr w14:val="tx1"/>
+            </w14:solidFill>
+          </w14:textFill>
+        </w:rPr>
+        <w:t>3添加文件</w:t>
+      </w:r>
+    </w:p>
+    <w:p>
+      <w:pPr>
+        <w:rPr>
           <w:rFonts w:hint="default" w:asciiTheme="majorEastAsia" w:hAnsiTheme="majorEastAsia" w:eastAsiaTheme="majorEastAsia" w:cstheme="majorEastAsia"/>
-          <w:i w:val="0"/>
-          <w:caps w:val="0"/>
-          <w:color w:val="4D4D4D"/>
-          <w:spacing w:val="0"/>
-          <w:sz w:val="18"/>
-          <w:szCs w:val="18"/>
-          <w:shd w:val="clear" w:fill="FFFFFF"/>
-          <w:lang w:val="en-US" w:eastAsia="zh-CN"/>
-        </w:rPr>
-      </w:pPr>
-      <w:r>
-        <w:rPr>
-          <w:rFonts w:hint="eastAsia" w:asciiTheme="majorEastAsia" w:hAnsiTheme="majorEastAsia" w:eastAsiaTheme="majorEastAsia" w:cstheme="majorEastAsia"/>
-          <w:i w:val="0"/>
-          <w:caps w:val="0"/>
-          <w:color w:val="4D4D4D"/>
-          <w:spacing w:val="0"/>
-          <w:sz w:val="18"/>
-          <w:szCs w:val="18"/>
-          <w:shd w:val="clear" w:fill="FFFFFF"/>
-          <w:lang w:val="en-US" w:eastAsia="zh-CN"/>
-        </w:rPr>
-        <w:t>10等待上传完成</w:t>
-      </w:r>
-    </w:p>
-    <w:p>
-      <w:pPr>
-        <w:rPr>
-          <w:rFonts w:hint="eastAsia" w:asciiTheme="majorEastAsia" w:hAnsiTheme="majorEastAsia" w:eastAsiaTheme="majorEastAsia" w:cstheme="majorEastAsia"/>
-          <w:i w:val="0"/>
-          <w:caps w:val="0"/>
-          <w:color w:val="4D4D4D"/>
-          <w:spacing w:val="0"/>
-          <w:sz w:val="18"/>
-          <w:szCs w:val="18"/>
-          <w:shd w:val="clear" w:fill="FFFFFF"/>
-          <w:lang w:val="en-US" w:eastAsia="zh-CN"/>
+          <w:b/>
+          <w:bCs/>
+          <w:i w:val="0"/>
+          <w:caps w:val="0"/>
+          <w:color w:val="000000" w:themeColor="text1"/>
+          <w:spacing w:val="0"/>
+          <w:sz w:val="28"/>
+          <w:szCs w:val="28"/>
+          <w:shd w:val="clear" w:fill="FFFFFF"/>
+          <w:lang w:val="en-US" w:eastAsia="zh-CN"/>
+          <w14:textFill>
+            <w14:solidFill>
+              <w14:schemeClr w14:val="tx1"/>
+            </w14:solidFill>
+          </w14:textFill>
+        </w:rPr>
+      </w:pPr>
+      <w:r>
+        <w:rPr>
+          <w:rFonts w:hint="eastAsia" w:asciiTheme="majorEastAsia" w:hAnsiTheme="majorEastAsia" w:eastAsiaTheme="majorEastAsia" w:cstheme="majorEastAsia"/>
+          <w:b/>
+          <w:bCs/>
+          <w:i w:val="0"/>
+          <w:caps w:val="0"/>
+          <w:color w:val="000000" w:themeColor="text1"/>
+          <w:spacing w:val="0"/>
+          <w:sz w:val="28"/>
+          <w:szCs w:val="28"/>
+          <w:shd w:val="clear" w:fill="FFFFFF"/>
+          <w:lang w:val="en-US" w:eastAsia="zh-CN"/>
+          <w14:textFill>
+            <w14:solidFill>
+              <w14:schemeClr w14:val="tx1"/>
+            </w14:solidFill>
+          </w14:textFill>
+        </w:rPr>
+        <w:t>命令</w:t>
+      </w:r>
+    </w:p>
+    <w:p>
+      <w:pPr>
+        <w:rPr>
+          <w:rFonts w:hint="eastAsia" w:asciiTheme="majorEastAsia" w:hAnsiTheme="majorEastAsia" w:eastAsiaTheme="majorEastAsia" w:cstheme="majorEastAsia"/>
+          <w:b/>
+          <w:bCs/>
+          <w:i w:val="0"/>
+          <w:caps w:val="0"/>
+          <w:color w:val="000000" w:themeColor="text1"/>
+          <w:spacing w:val="0"/>
+          <w:sz w:val="28"/>
+          <w:szCs w:val="28"/>
+          <w:shd w:val="clear" w:fill="FFFFFF"/>
+          <w:lang w:val="en-US" w:eastAsia="zh-CN"/>
+          <w14:textFill>
+            <w14:solidFill>
+              <w14:schemeClr w14:val="tx1"/>
+            </w14:solidFill>
+          </w14:textFill>
+        </w:rPr>
+      </w:pPr>
+      <w:r>
+        <w:rPr>
+          <w:rFonts w:hint="eastAsia" w:asciiTheme="majorEastAsia" w:hAnsiTheme="majorEastAsia" w:eastAsiaTheme="majorEastAsia" w:cstheme="majorEastAsia"/>
+          <w:b/>
+          <w:bCs/>
+          <w:i w:val="0"/>
+          <w:caps w:val="0"/>
+          <w:color w:val="000000" w:themeColor="text1"/>
+          <w:spacing w:val="0"/>
+          <w:sz w:val="28"/>
+          <w:szCs w:val="28"/>
+          <w:shd w:val="clear" w:fill="FFFFFF"/>
+          <w:lang w:val="en-US" w:eastAsia="zh-CN"/>
+          <w14:textFill>
+            <w14:solidFill>
+              <w14:schemeClr w14:val="tx1"/>
+            </w14:solidFill>
+          </w14:textFill>
+        </w:rPr>
+        <w:t>git  add   文件名  多个文件提交多次</w:t>
+      </w:r>
+    </w:p>
+    <w:p>
+      <w:pPr>
+        <w:rPr>
+          <w:rFonts w:hint="eastAsia" w:asciiTheme="majorEastAsia" w:hAnsiTheme="majorEastAsia" w:eastAsiaTheme="majorEastAsia" w:cstheme="majorEastAsia"/>
+          <w:b/>
+          <w:bCs/>
+          <w:i w:val="0"/>
+          <w:caps w:val="0"/>
+          <w:color w:val="000000" w:themeColor="text1"/>
+          <w:spacing w:val="0"/>
+          <w:sz w:val="28"/>
+          <w:szCs w:val="28"/>
+          <w:shd w:val="clear" w:fill="FFFFFF"/>
+          <w:lang w:val="en-US" w:eastAsia="zh-CN"/>
+          <w14:textFill>
+            <w14:solidFill>
+              <w14:schemeClr w14:val="tx1"/>
+            </w14:solidFill>
+          </w14:textFill>
+        </w:rPr>
+      </w:pPr>
+    </w:p>
+    <w:p>
+      <w:pPr>
+        <w:rPr>
+          <w:rFonts w:hint="eastAsia" w:asciiTheme="majorEastAsia" w:hAnsiTheme="majorEastAsia" w:eastAsiaTheme="majorEastAsia" w:cstheme="majorEastAsia"/>
+          <w:b/>
+          <w:bCs/>
+          <w:i w:val="0"/>
+          <w:caps w:val="0"/>
+          <w:color w:val="000000" w:themeColor="text1"/>
+          <w:spacing w:val="0"/>
+          <w:sz w:val="28"/>
+          <w:szCs w:val="28"/>
+          <w:shd w:val="clear" w:fill="FFFFFF"/>
+          <w:lang w:val="en-US" w:eastAsia="zh-CN"/>
+          <w14:textFill>
+            <w14:solidFill>
+              <w14:schemeClr w14:val="tx1"/>
+            </w14:solidFill>
+          </w14:textFill>
+        </w:rPr>
+      </w:pPr>
+      <w:r>
+        <w:rPr>
+          <w:rFonts w:hint="eastAsia" w:asciiTheme="majorEastAsia" w:hAnsiTheme="majorEastAsia" w:eastAsiaTheme="majorEastAsia" w:cstheme="majorEastAsia"/>
+          <w:b/>
+          <w:bCs/>
+          <w:i w:val="0"/>
+          <w:caps w:val="0"/>
+          <w:color w:val="000000" w:themeColor="text1"/>
+          <w:spacing w:val="0"/>
+          <w:sz w:val="28"/>
+          <w:szCs w:val="28"/>
+          <w:shd w:val="clear" w:fill="FFFFFF"/>
+          <w:lang w:val="en-US" w:eastAsia="zh-CN"/>
+          <w14:textFill>
+            <w14:solidFill>
+              <w14:schemeClr w14:val="tx1"/>
+            </w14:solidFill>
+          </w14:textFill>
+        </w:rPr>
+        <w:t>4提交文件到本地仓库</w:t>
+      </w:r>
+    </w:p>
+    <w:p>
+      <w:pPr>
+        <w:rPr>
+          <w:rFonts w:hint="default" w:asciiTheme="majorEastAsia" w:hAnsiTheme="majorEastAsia" w:eastAsiaTheme="majorEastAsia" w:cstheme="majorEastAsia"/>
+          <w:b/>
+          <w:bCs/>
+          <w:i w:val="0"/>
+          <w:caps w:val="0"/>
+          <w:color w:val="000000" w:themeColor="text1"/>
+          <w:spacing w:val="0"/>
+          <w:sz w:val="28"/>
+          <w:szCs w:val="28"/>
+          <w:shd w:val="clear" w:fill="FFFFFF"/>
+          <w:lang w:val="en-US" w:eastAsia="zh-CN"/>
+          <w14:textFill>
+            <w14:solidFill>
+              <w14:schemeClr w14:val="tx1"/>
+            </w14:solidFill>
+          </w14:textFill>
+        </w:rPr>
+      </w:pPr>
+      <w:r>
+        <w:rPr>
+          <w:rFonts w:hint="eastAsia" w:asciiTheme="majorEastAsia" w:hAnsiTheme="majorEastAsia" w:eastAsiaTheme="majorEastAsia" w:cstheme="majorEastAsia"/>
+          <w:b/>
+          <w:bCs/>
+          <w:i w:val="0"/>
+          <w:caps w:val="0"/>
+          <w:color w:val="000000" w:themeColor="text1"/>
+          <w:spacing w:val="0"/>
+          <w:sz w:val="28"/>
+          <w:szCs w:val="28"/>
+          <w:shd w:val="clear" w:fill="FFFFFF"/>
+          <w:lang w:val="en-US" w:eastAsia="zh-CN"/>
+          <w14:textFill>
+            <w14:solidFill>
+              <w14:schemeClr w14:val="tx1"/>
+            </w14:solidFill>
+          </w14:textFill>
+        </w:rPr>
+        <w:t>命令</w:t>
+      </w:r>
+    </w:p>
+    <w:p>
+      <w:pPr>
+        <w:rPr>
+          <w:rFonts w:hint="default" w:asciiTheme="majorEastAsia" w:hAnsiTheme="majorEastAsia" w:eastAsiaTheme="majorEastAsia" w:cstheme="majorEastAsia"/>
+          <w:b/>
+          <w:bCs/>
+          <w:i w:val="0"/>
+          <w:caps w:val="0"/>
+          <w:color w:val="000000" w:themeColor="text1"/>
+          <w:spacing w:val="0"/>
+          <w:sz w:val="28"/>
+          <w:szCs w:val="28"/>
+          <w:shd w:val="clear" w:fill="FFFFFF"/>
+          <w:lang w:val="en-US" w:eastAsia="zh-CN"/>
+          <w14:textFill>
+            <w14:solidFill>
+              <w14:schemeClr w14:val="tx1"/>
+            </w14:solidFill>
+          </w14:textFill>
+        </w:rPr>
+      </w:pPr>
+      <w:r>
+        <w:rPr>
+          <w:rFonts w:hint="eastAsia" w:asciiTheme="majorEastAsia" w:hAnsiTheme="majorEastAsia" w:eastAsiaTheme="majorEastAsia" w:cstheme="majorEastAsia"/>
+          <w:b/>
+          <w:bCs/>
+          <w:i w:val="0"/>
+          <w:caps w:val="0"/>
+          <w:color w:val="000000" w:themeColor="text1"/>
+          <w:spacing w:val="0"/>
+          <w:sz w:val="28"/>
+          <w:szCs w:val="28"/>
+          <w:shd w:val="clear" w:fill="FFFFFF"/>
+          <w:lang w:val="en-US" w:eastAsia="zh-CN"/>
+          <w14:textFill>
+            <w14:solidFill>
+              <w14:schemeClr w14:val="tx1"/>
+            </w14:solidFill>
+          </w14:textFill>
+        </w:rPr>
+        <w:t xml:space="preserve">git  commit  -m  </w:t>
+      </w:r>
+      <w:r>
+        <w:rPr>
+          <w:rFonts w:hint="default" w:asciiTheme="majorEastAsia" w:hAnsiTheme="majorEastAsia" w:eastAsiaTheme="majorEastAsia" w:cstheme="majorEastAsia"/>
+          <w:b/>
+          <w:bCs/>
+          <w:i w:val="0"/>
+          <w:caps w:val="0"/>
+          <w:color w:val="000000" w:themeColor="text1"/>
+          <w:spacing w:val="0"/>
+          <w:sz w:val="28"/>
+          <w:szCs w:val="28"/>
+          <w:shd w:val="clear" w:fill="FFFFFF"/>
+          <w:lang w:val="en-US" w:eastAsia="zh-CN"/>
+          <w14:textFill>
+            <w14:solidFill>
+              <w14:schemeClr w14:val="tx1"/>
+            </w14:solidFill>
+          </w14:textFill>
+        </w:rPr>
+        <w:t>”</w:t>
+      </w:r>
+      <w:r>
+        <w:rPr>
+          <w:rFonts w:hint="eastAsia" w:asciiTheme="majorEastAsia" w:hAnsiTheme="majorEastAsia" w:eastAsiaTheme="majorEastAsia" w:cstheme="majorEastAsia"/>
+          <w:b/>
+          <w:bCs/>
+          <w:i w:val="0"/>
+          <w:caps w:val="0"/>
+          <w:color w:val="000000" w:themeColor="text1"/>
+          <w:spacing w:val="0"/>
+          <w:sz w:val="28"/>
+          <w:szCs w:val="28"/>
+          <w:shd w:val="clear" w:fill="FFFFFF"/>
+          <w:lang w:val="en-US" w:eastAsia="zh-CN"/>
+          <w14:textFill>
+            <w14:solidFill>
+              <w14:schemeClr w14:val="tx1"/>
+            </w14:solidFill>
+          </w14:textFill>
+        </w:rPr>
+        <w:t>提交备注</w:t>
+      </w:r>
+      <w:r>
+        <w:rPr>
+          <w:rFonts w:hint="default" w:asciiTheme="majorEastAsia" w:hAnsiTheme="majorEastAsia" w:eastAsiaTheme="majorEastAsia" w:cstheme="majorEastAsia"/>
+          <w:b/>
+          <w:bCs/>
+          <w:i w:val="0"/>
+          <w:caps w:val="0"/>
+          <w:color w:val="000000" w:themeColor="text1"/>
+          <w:spacing w:val="0"/>
+          <w:sz w:val="28"/>
+          <w:szCs w:val="28"/>
+          <w:shd w:val="clear" w:fill="FFFFFF"/>
+          <w:lang w:val="en-US" w:eastAsia="zh-CN"/>
+          <w14:textFill>
+            <w14:solidFill>
+              <w14:schemeClr w14:val="tx1"/>
+            </w14:solidFill>
+          </w14:textFill>
+        </w:rPr>
+        <w:t>”</w:t>
+      </w:r>
+    </w:p>
+    <w:p>
+      <w:pPr>
+        <w:rPr>
+          <w:rFonts w:hint="default" w:asciiTheme="majorEastAsia" w:hAnsiTheme="majorEastAsia" w:eastAsiaTheme="majorEastAsia" w:cstheme="majorEastAsia"/>
+          <w:b/>
+          <w:bCs/>
+          <w:i w:val="0"/>
+          <w:caps w:val="0"/>
+          <w:color w:val="000000" w:themeColor="text1"/>
+          <w:spacing w:val="0"/>
+          <w:sz w:val="28"/>
+          <w:szCs w:val="28"/>
+          <w:shd w:val="clear" w:fill="FFFFFF"/>
+          <w:lang w:val="en-US" w:eastAsia="zh-CN"/>
+          <w14:textFill>
+            <w14:solidFill>
+              <w14:schemeClr w14:val="tx1"/>
+            </w14:solidFill>
+          </w14:textFill>
+        </w:rPr>
+      </w:pPr>
+    </w:p>
+    <w:p>
+      <w:pPr>
+        <w:rPr>
+          <w:rFonts w:hint="eastAsia" w:asciiTheme="majorEastAsia" w:hAnsiTheme="majorEastAsia" w:eastAsiaTheme="majorEastAsia" w:cstheme="majorEastAsia"/>
+          <w:b/>
+          <w:bCs/>
+          <w:i w:val="0"/>
+          <w:caps w:val="0"/>
+          <w:color w:val="000000" w:themeColor="text1"/>
+          <w:spacing w:val="0"/>
+          <w:sz w:val="28"/>
+          <w:szCs w:val="28"/>
+          <w:shd w:val="clear" w:fill="FFFFFF"/>
+          <w:lang w:val="en-US" w:eastAsia="zh-CN"/>
+          <w14:textFill>
+            <w14:solidFill>
+              <w14:schemeClr w14:val="tx1"/>
+            </w14:solidFill>
+          </w14:textFill>
+        </w:rPr>
+      </w:pPr>
+      <w:r>
+        <w:rPr>
+          <w:rFonts w:hint="eastAsia" w:asciiTheme="majorEastAsia" w:hAnsiTheme="majorEastAsia" w:eastAsiaTheme="majorEastAsia" w:cstheme="majorEastAsia"/>
+          <w:b/>
+          <w:bCs/>
+          <w:i w:val="0"/>
+          <w:caps w:val="0"/>
+          <w:color w:val="000000" w:themeColor="text1"/>
+          <w:spacing w:val="0"/>
+          <w:sz w:val="28"/>
+          <w:szCs w:val="28"/>
+          <w:shd w:val="clear" w:fill="FFFFFF"/>
+          <w:lang w:val="en-US" w:eastAsia="zh-CN"/>
+          <w14:textFill>
+            <w14:solidFill>
+              <w14:schemeClr w14:val="tx1"/>
+            </w14:solidFill>
+          </w14:textFill>
+        </w:rPr>
+        <w:t>5 推送到服务器</w:t>
+      </w:r>
+    </w:p>
+    <w:p>
+      <w:pPr>
+        <w:rPr>
+          <w:rFonts w:hint="default" w:asciiTheme="majorEastAsia" w:hAnsiTheme="majorEastAsia" w:eastAsiaTheme="majorEastAsia" w:cstheme="majorEastAsia"/>
+          <w:b/>
+          <w:bCs/>
+          <w:i w:val="0"/>
+          <w:caps w:val="0"/>
+          <w:color w:val="000000" w:themeColor="text1"/>
+          <w:spacing w:val="0"/>
+          <w:sz w:val="28"/>
+          <w:szCs w:val="28"/>
+          <w:shd w:val="clear" w:fill="FFFFFF"/>
+          <w:lang w:val="en-US" w:eastAsia="zh-CN"/>
+          <w14:textFill>
+            <w14:solidFill>
+              <w14:schemeClr w14:val="tx1"/>
+            </w14:solidFill>
+          </w14:textFill>
+        </w:rPr>
+      </w:pPr>
+      <w:r>
+        <w:rPr>
+          <w:rFonts w:hint="eastAsia" w:asciiTheme="majorEastAsia" w:hAnsiTheme="majorEastAsia" w:eastAsiaTheme="majorEastAsia" w:cstheme="majorEastAsia"/>
+          <w:b/>
+          <w:bCs/>
+          <w:i w:val="0"/>
+          <w:caps w:val="0"/>
+          <w:color w:val="000000" w:themeColor="text1"/>
+          <w:spacing w:val="0"/>
+          <w:sz w:val="28"/>
+          <w:szCs w:val="28"/>
+          <w:shd w:val="clear" w:fill="FFFFFF"/>
+          <w:lang w:val="en-US" w:eastAsia="zh-CN"/>
+          <w14:textFill>
+            <w14:solidFill>
+              <w14:schemeClr w14:val="tx1"/>
+            </w14:solidFill>
+          </w14:textFill>
+        </w:rPr>
+        <w:t>命令</w:t>
+      </w:r>
+    </w:p>
+    <w:p>
+      <w:pPr>
+        <w:rPr>
+          <w:rFonts w:hint="eastAsia" w:asciiTheme="majorEastAsia" w:hAnsiTheme="majorEastAsia" w:eastAsiaTheme="majorEastAsia" w:cstheme="majorEastAsia"/>
+          <w:b/>
+          <w:bCs/>
+          <w:i w:val="0"/>
+          <w:caps w:val="0"/>
+          <w:color w:val="000000" w:themeColor="text1"/>
+          <w:spacing w:val="0"/>
+          <w:sz w:val="28"/>
+          <w:szCs w:val="28"/>
+          <w:shd w:val="clear" w:fill="FFFFFF"/>
+          <w:lang w:val="en-US" w:eastAsia="zh-CN"/>
+          <w14:textFill>
+            <w14:solidFill>
+              <w14:schemeClr w14:val="tx1"/>
+            </w14:solidFill>
+          </w14:textFill>
+        </w:rPr>
+      </w:pPr>
+      <w:r>
+        <w:rPr>
+          <w:rFonts w:hint="eastAsia" w:asciiTheme="majorEastAsia" w:hAnsiTheme="majorEastAsia" w:eastAsiaTheme="majorEastAsia" w:cstheme="majorEastAsia"/>
+          <w:b/>
+          <w:bCs/>
+          <w:i w:val="0"/>
+          <w:caps w:val="0"/>
+          <w:color w:val="000000" w:themeColor="text1"/>
+          <w:spacing w:val="0"/>
+          <w:sz w:val="28"/>
+          <w:szCs w:val="28"/>
+          <w:shd w:val="clear" w:fill="FFFFFF"/>
+          <w:lang w:val="en-US" w:eastAsia="zh-CN"/>
+          <w14:textFill>
+            <w14:solidFill>
+              <w14:schemeClr w14:val="tx1"/>
+            </w14:solidFill>
+          </w14:textFill>
+        </w:rPr>
+        <w:t xml:space="preserve">git  push   </w:t>
+      </w:r>
+    </w:p>
+    <w:p>
+      <w:pPr>
+        <w:rPr>
+          <w:rFonts w:hint="eastAsia" w:asciiTheme="majorEastAsia" w:hAnsiTheme="majorEastAsia" w:eastAsiaTheme="majorEastAsia" w:cstheme="majorEastAsia"/>
+          <w:b/>
+          <w:bCs/>
+          <w:i w:val="0"/>
+          <w:caps w:val="0"/>
+          <w:color w:val="000000" w:themeColor="text1"/>
+          <w:spacing w:val="0"/>
+          <w:sz w:val="28"/>
+          <w:szCs w:val="28"/>
+          <w:shd w:val="clear" w:fill="FFFFFF"/>
+          <w:lang w:val="en-US" w:eastAsia="zh-CN"/>
+          <w14:textFill>
+            <w14:solidFill>
+              <w14:schemeClr w14:val="tx1"/>
+            </w14:solidFill>
+          </w14:textFill>
+        </w:rPr>
+      </w:pPr>
+      <w:r>
+        <w:rPr>
+          <w:rFonts w:hint="eastAsia" w:asciiTheme="majorEastAsia" w:hAnsiTheme="majorEastAsia" w:eastAsiaTheme="majorEastAsia" w:cstheme="majorEastAsia"/>
+          <w:b/>
+          <w:bCs/>
+          <w:i w:val="0"/>
+          <w:caps w:val="0"/>
+          <w:color w:val="000000" w:themeColor="text1"/>
+          <w:spacing w:val="0"/>
+          <w:sz w:val="28"/>
+          <w:szCs w:val="28"/>
+          <w:shd w:val="clear" w:fill="FFFFFF"/>
+          <w:lang w:val="en-US" w:eastAsia="zh-CN"/>
+          <w14:textFill>
+            <w14:solidFill>
+              <w14:schemeClr w14:val="tx1"/>
+            </w14:solidFill>
+          </w14:textFill>
+        </w:rPr>
+        <w:t xml:space="preserve"> </w:t>
+      </w:r>
+    </w:p>
+    <w:p>
+      <w:pPr>
+        <w:rPr>
+          <w:rFonts w:hint="default" w:asciiTheme="majorEastAsia" w:hAnsiTheme="majorEastAsia" w:eastAsiaTheme="majorEastAsia" w:cstheme="majorEastAsia"/>
+          <w:b/>
+          <w:bCs/>
+          <w:i w:val="0"/>
+          <w:caps w:val="0"/>
+          <w:color w:val="000000" w:themeColor="text1"/>
+          <w:spacing w:val="0"/>
+          <w:sz w:val="28"/>
+          <w:szCs w:val="28"/>
+          <w:shd w:val="clear" w:fill="FFFFFF"/>
+          <w:lang w:val="en-US" w:eastAsia="zh-CN"/>
+          <w14:textFill>
+            <w14:solidFill>
+              <w14:schemeClr w14:val="tx1"/>
+            </w14:solidFill>
+          </w14:textFill>
+        </w:rPr>
+      </w:pPr>
+      <w:r>
+        <w:rPr>
+          <w:rFonts w:hint="eastAsia" w:asciiTheme="majorEastAsia" w:hAnsiTheme="majorEastAsia" w:eastAsiaTheme="majorEastAsia" w:cstheme="majorEastAsia"/>
+          <w:b/>
+          <w:bCs/>
+          <w:i w:val="0"/>
+          <w:caps w:val="0"/>
+          <w:color w:val="000000" w:themeColor="text1"/>
+          <w:spacing w:val="0"/>
+          <w:sz w:val="28"/>
+          <w:szCs w:val="28"/>
+          <w:shd w:val="clear" w:fill="FFFFFF"/>
+          <w:lang w:val="en-US" w:eastAsia="zh-CN"/>
+          <w14:textFill>
+            <w14:solidFill>
+              <w14:schemeClr w14:val="tx1"/>
+            </w14:solidFill>
+          </w14:textFill>
+        </w:rPr>
+        <w:t>输入用户名密码</w:t>
+      </w:r>
+    </w:p>
+    <w:p>
+      <w:pPr>
+        <w:rPr>
+          <w:rFonts w:hint="default" w:asciiTheme="majorEastAsia" w:hAnsiTheme="majorEastAsia" w:eastAsiaTheme="majorEastAsia" w:cstheme="majorEastAsia"/>
+          <w:b/>
+          <w:bCs/>
+          <w:i w:val="0"/>
+          <w:caps w:val="0"/>
+          <w:color w:val="000000" w:themeColor="text1"/>
+          <w:spacing w:val="0"/>
+          <w:sz w:val="28"/>
+          <w:szCs w:val="28"/>
+          <w:shd w:val="clear" w:fill="FFFFFF"/>
+          <w:lang w:val="en-US" w:eastAsia="zh-CN"/>
+          <w14:textFill>
+            <w14:solidFill>
+              <w14:schemeClr w14:val="tx1"/>
+            </w14:solidFill>
+          </w14:textFill>
+        </w:rPr>
+      </w:pPr>
+    </w:p>
+    <w:p>
+      <w:pPr>
+        <w:rPr>
+          <w:rFonts w:hint="default" w:asciiTheme="majorEastAsia" w:hAnsiTheme="majorEastAsia" w:eastAsiaTheme="majorEastAsia" w:cstheme="majorEastAsia"/>
+          <w:b/>
+          <w:bCs/>
+          <w:i w:val="0"/>
+          <w:caps w:val="0"/>
+          <w:color w:val="000000" w:themeColor="text1"/>
+          <w:spacing w:val="0"/>
+          <w:sz w:val="28"/>
+          <w:szCs w:val="28"/>
+          <w:shd w:val="clear" w:fill="FFFFFF"/>
+          <w:lang w:val="en-US" w:eastAsia="zh-CN"/>
+          <w14:textFill>
+            <w14:solidFill>
+              <w14:schemeClr w14:val="tx1"/>
+            </w14:solidFill>
+          </w14:textFill>
         </w:rPr>
       </w:pPr>
     </w:p>
